--- a/branches/datalayers/ebDataLayer/release-1.0.0/eBDataLayer_1_0_0-Relnote.docx
+++ b/branches/datalayers/ebDataLayer/release-1.0.0/eBDataLayer_1_0_0-Relnote.docx
@@ -461,7 +461,7 @@
         <w:rPr>
           <w:rFonts w:cs="Arial"/>
         </w:rPr>
-        <w:t>Rohit Pande</w:t>
+        <w:t>Devesh Sachar</w:t>
       </w:r>
     </w:p>
     <w:p>
@@ -1062,7 +1062,7 @@
               <w:sz w:val="16"/>
               <w:szCs w:val="16"/>
             </w:rPr>
-            <w:t>2</w:t>
+            <w:t>1</w:t>
           </w:r>
           <w:r>
             <w:rPr>
